--- a/Revert.docx
+++ b/Revert.docx
@@ -1,6 +1,6 @@
 
 <file path=word/document.xml><?xml version="1.0" encoding="utf-8"?>
-<w:document xmlns:wpc="http://schemas.microsoft.com/office/word/2010/wordprocessingCanvas" xmlns:mc="http://schemas.openxmlformats.org/markup-compatibility/2006" xmlns:o="urn:schemas-microsoft-com:office:office" xmlns:r="http://schemas.openxmlformats.org/officeDocument/2006/relationships" xmlns:m="http://schemas.openxmlformats.org/officeDocument/2006/math" xmlns:v="urn:schemas-microsoft-com:vml" xmlns:wp14="http://schemas.microsoft.com/office/word/2010/wordprocessingDrawing" xmlns:wp="http://schemas.openxmlformats.org/drawingml/2006/wordprocessingDrawing" xmlns:w10="urn:schemas-microsoft-com:office:word" xmlns:w="http://schemas.openxmlformats.org/wordprocessingml/2006/main" xmlns:w14="http://schemas.microsoft.com/office/word/2010/wordml" xmlns:w15="http://schemas.microsoft.com/office/word/2012/wordml" xmlns:wpg="http://schemas.microsoft.com/office/word/2010/wordprocessingGroup" xmlns:wpi="http://schemas.microsoft.com/office/word/2010/wordprocessingInk" xmlns:wne="http://schemas.microsoft.com/office/word/2006/wordml" xmlns:wps="http://schemas.microsoft.com/office/word/2010/wordprocessingShape" xmlns:w16se="http://schemas.microsoft.com/office/word/2015/wordml/symex" xmlns:w16cid="http://schemas.microsoft.com/office/word/2016/wordml/cid" xmlns:w16="http://schemas.microsoft.com/office/word/2018/wordml" xmlns:w16cex="http://schemas.microsoft.com/office/word/2018/wordml/cex" xmlns:w16sdtdh="http://schemas.microsoft.com/office/word/2020/wordml/sdtdatahash" xmlns:w16sdtfl="http://schemas.microsoft.com/office/word/2024/wordml/sdtformatlock" mc:Ignorable="w14 w15 wp14 w16se w16cid w16 w16cex w16sdtdh w16sdtfl">
+<w:document xmlns:wpc="http://schemas.microsoft.com/office/word/2010/wordprocessingCanvas" xmlns:mc="http://schemas.openxmlformats.org/markup-compatibility/2006" xmlns:o="urn:schemas-microsoft-com:office:office" xmlns:r="http://schemas.openxmlformats.org/officeDocument/2006/relationships" xmlns:m="http://schemas.openxmlformats.org/officeDocument/2006/math" xmlns:v="urn:schemas-microsoft-com:vml" xmlns:wp14="http://schemas.microsoft.com/office/word/2010/wordprocessingDrawing" xmlns:wp="http://schemas.openxmlformats.org/drawingml/2006/wordprocessingDrawing" xmlns:w10="urn:schemas-microsoft-com:office:word" xmlns:w="http://schemas.openxmlformats.org/wordprocessingml/2006/main" xmlns:w14="http://schemas.microsoft.com/office/word/2010/wordml" xmlns:w15="http://schemas.microsoft.com/office/word/2012/wordml" xmlns:wpg="http://schemas.microsoft.com/office/word/2010/wordprocessingGroup" xmlns:wpi="http://schemas.microsoft.com/office/word/2010/wordprocessingInk" xmlns:wne="http://schemas.microsoft.com/office/word/2006/wordml" xmlns:wps="http://schemas.microsoft.com/office/word/2010/wordprocessingShape" xmlns:w16se="http://schemas.microsoft.com/office/word/2015/wordml/symex" xmlns:w16cid="http://schemas.microsoft.com/office/word/2016/wordml/cid" xmlns:w16="http://schemas.microsoft.com/office/word/2018/wordml" xmlns:w16cex="http://schemas.microsoft.com/office/word/2018/wordml/cex" xmlns:w16sdtdh="http://schemas.microsoft.com/office/word/2020/wordml/sdtdatahash" xmlns:w16sdtfl="http://schemas.microsoft.com/office/word/2024/wordml/sdtformatlock" xmlns:a="http://schemas.openxmlformats.org/drawingml/2006/main" xmlns:pic="http://schemas.openxmlformats.org/drawingml/2006/picture" xmlns:a14="http://schemas.microsoft.com/office/drawing/2010/main" mc:Ignorable="w14 w15 wp14 w16se w16cid w16 w16cex w16sdtdh w16sdtfl">
   <w:body>
     <w:p>
       <w:pPr>
@@ -93,6 +93,66 @@
         </w:rPr>
         <w:t>.</w:t>
       </w:r>
+      <w:r>
+        <w:rPr>
+          <w:rFonts w:ascii="Aptos" w:hAnsi="Aptos" w:eastAsia="Aptos" w:cs="Aptos"/>
+          <w:noProof w:val="0"/>
+          <w:sz w:val="24"/>
+          <w:szCs w:val="24"/>
+          <w:lang w:val="en-US"/>
+        </w:rPr>
+        <w:t xml:space="preserve"> Click on the commit you want to revert.</w:t>
+      </w:r>
+    </w:p>
+    <w:p>
+      <w:pPr>
+        <w:pStyle w:val="ListParagraph"/>
+        <w:spacing w:before="240" w:beforeAutospacing="off" w:after="240" w:afterAutospacing="off"/>
+        <w:ind w:left="720"/>
+      </w:pPr>
+      <w:r>
+        <w:drawing>
+          <wp:inline wp14:editId="154CF05B" wp14:anchorId="68D03E9F">
+            <wp:extent cx="3171825" cy="1641826"/>
+            <wp:effectExtent l="0" t="0" r="0" b="0"/>
+            <wp:docPr id="70019304" name="drawing"/>
+            <wp:cNvGraphicFramePr>
+              <a:graphicFrameLocks noChangeAspect="1"/>
+            </wp:cNvGraphicFramePr>
+            <a:graphic>
+              <a:graphicData xmlns:a="http://schemas.openxmlformats.org/drawingml/2006/main" uri="http://schemas.openxmlformats.org/drawingml/2006/picture">
+                <pic:pic xmlns:pic="http://schemas.openxmlformats.org/drawingml/2006/picture">
+                  <pic:nvPicPr>
+                    <pic:cNvPr id="70019304" name="Picture 70019304"/>
+                    <pic:cNvPicPr/>
+                  </pic:nvPicPr>
+                  <pic:blipFill>
+                    <a:blip xmlns:r="http://schemas.openxmlformats.org/officeDocument/2006/relationships" r:embed="rId1567376049">
+                      <a:extLst>
+                        <a:ext uri="{28A0092B-C50C-407E-A947-70E740481C1C}">
+                          <a14:useLocalDpi xmlns:a14="http://schemas.microsoft.com/office/drawing/2010/main"/>
+                        </a:ext>
+                      </a:extLst>
+                    </a:blip>
+                    <a:stretch>
+                      <a:fillRect/>
+                    </a:stretch>
+                  </pic:blipFill>
+                  <pic:spPr>
+                    <a:xfrm rot="0">
+                      <a:off x="0" y="0"/>
+                      <a:ext cx="3171825" cy="1641826"/>
+                    </a:xfrm>
+                    <a:prstGeom prst="rect">
+                      <a:avLst/>
+                    </a:prstGeom>
+                  </pic:spPr>
+                </pic:pic>
+              </a:graphicData>
+            </a:graphic>
+          </wp:inline>
+        </w:drawing>
+      </w:r>
     </w:p>
     <w:p>
       <w:pPr>
@@ -118,7 +178,79 @@
           <w:szCs w:val="24"/>
           <w:lang w:val="en-US"/>
         </w:rPr>
-        <w:t>Click on the commit you want to revert.</w:t>
+        <w:t xml:space="preserve">In the top-right corner, open the options menu and select </w:t>
+      </w:r>
+      <w:r>
+        <w:rPr>
+          <w:rFonts w:ascii="Aptos" w:hAnsi="Aptos" w:eastAsia="Aptos" w:cs="Aptos"/>
+          <w:b w:val="1"/>
+          <w:bCs w:val="1"/>
+          <w:noProof w:val="0"/>
+          <w:sz w:val="24"/>
+          <w:szCs w:val="24"/>
+          <w:lang w:val="en-US"/>
+        </w:rPr>
+        <w:t>Revert</w:t>
+      </w:r>
+      <w:r>
+        <w:rPr>
+          <w:rFonts w:ascii="Aptos" w:hAnsi="Aptos" w:eastAsia="Aptos" w:cs="Aptos"/>
+          <w:noProof w:val="0"/>
+          <w:sz w:val="24"/>
+          <w:szCs w:val="24"/>
+          <w:lang w:val="en-US"/>
+        </w:rPr>
+        <w:t>.</w:t>
+      </w:r>
+    </w:p>
+    <w:p>
+      <w:pPr>
+        <w:pStyle w:val="ListParagraph"/>
+        <w:spacing w:before="240" w:beforeAutospacing="off" w:after="240" w:afterAutospacing="off"/>
+        <w:ind w:left="720"/>
+      </w:pPr>
+      <w:r>
+        <w:drawing>
+          <wp:inline wp14:editId="4EA03EA8" wp14:anchorId="1284E45F">
+            <wp:extent cx="3295185" cy="1716242"/>
+            <wp:effectExtent l="0" t="0" r="0" b="0"/>
+            <wp:docPr id="850754209" name="drawing"/>
+            <wp:cNvGraphicFramePr>
+              <a:graphicFrameLocks noChangeAspect="1"/>
+            </wp:cNvGraphicFramePr>
+            <a:graphic>
+              <a:graphicData xmlns:a="http://schemas.openxmlformats.org/drawingml/2006/main" uri="http://schemas.openxmlformats.org/drawingml/2006/picture">
+                <pic:pic xmlns:pic="http://schemas.openxmlformats.org/drawingml/2006/picture">
+                  <pic:nvPicPr>
+                    <pic:cNvPr id="850754209" name="Picture 850754209"/>
+                    <pic:cNvPicPr/>
+                  </pic:nvPicPr>
+                  <pic:blipFill>
+                    <a:blip xmlns:r="http://schemas.openxmlformats.org/officeDocument/2006/relationships" r:embed="rId712381232">
+                      <a:extLst>
+                        <a:ext uri="{28A0092B-C50C-407E-A947-70E740481C1C}">
+                          <a14:useLocalDpi xmlns:a14="http://schemas.microsoft.com/office/drawing/2010/main"/>
+                        </a:ext>
+                      </a:extLst>
+                    </a:blip>
+                    <a:stretch>
+                      <a:fillRect/>
+                    </a:stretch>
+                  </pic:blipFill>
+                  <pic:spPr>
+                    <a:xfrm rot="0">
+                      <a:off x="0" y="0"/>
+                      <a:ext cx="3295185" cy="1716242"/>
+                    </a:xfrm>
+                    <a:prstGeom prst="rect">
+                      <a:avLst/>
+                    </a:prstGeom>
+                  </pic:spPr>
+                </pic:pic>
+              </a:graphicData>
+            </a:graphic>
+          </wp:inline>
+        </w:drawing>
       </w:r>
     </w:p>
     <w:p>
@@ -145,7 +277,7 @@
           <w:szCs w:val="24"/>
           <w:lang w:val="en-US"/>
         </w:rPr>
-        <w:t xml:space="preserve">In the top-right corner, open the options menu and select </w:t>
+        <w:t xml:space="preserve">Choose the branch you want to revert to and click </w:t>
       </w:r>
       <w:r>
         <w:rPr>
@@ -168,6 +300,56 @@
           <w:lang w:val="en-US"/>
         </w:rPr>
         <w:t>.</w:t>
+      </w:r>
+    </w:p>
+    <w:p>
+      <w:pPr>
+        <w:pStyle w:val="ListParagraph"/>
+        <w:spacing w:before="240" w:beforeAutospacing="off" w:after="240" w:afterAutospacing="off"/>
+        <w:ind w:left="720"/>
+      </w:pPr>
+      <w:r>
+        <w:drawing>
+          <wp:inline wp14:editId="1A48330D" wp14:anchorId="213F6940">
+            <wp:extent cx="2920930" cy="1472378"/>
+            <wp:effectExtent l="0" t="0" r="0" b="0"/>
+            <wp:docPr id="2116759690" name="drawing"/>
+            <wp:cNvGraphicFramePr>
+              <a:graphicFrameLocks noChangeAspect="1"/>
+            </wp:cNvGraphicFramePr>
+            <a:graphic>
+              <a:graphicData xmlns:a="http://schemas.openxmlformats.org/drawingml/2006/main" uri="http://schemas.openxmlformats.org/drawingml/2006/picture">
+                <pic:pic xmlns:pic="http://schemas.openxmlformats.org/drawingml/2006/picture">
+                  <pic:nvPicPr>
+                    <pic:cNvPr id="2116759690" name="Picture 2116759690"/>
+                    <pic:cNvPicPr/>
+                  </pic:nvPicPr>
+                  <pic:blipFill>
+                    <a:blip xmlns:r="http://schemas.openxmlformats.org/officeDocument/2006/relationships" r:embed="rId815479467">
+                      <a:extLst>
+                        <a:ext uri="{28A0092B-C50C-407E-A947-70E740481C1C}">
+                          <a14:useLocalDpi xmlns:a14="http://schemas.microsoft.com/office/drawing/2010/main"/>
+                        </a:ext>
+                      </a:extLst>
+                    </a:blip>
+                    <a:stretch>
+                      <a:fillRect/>
+                    </a:stretch>
+                  </pic:blipFill>
+                  <pic:spPr>
+                    <a:xfrm rot="0">
+                      <a:off x="0" y="0"/>
+                      <a:ext cx="2920930" cy="1472378"/>
+                    </a:xfrm>
+                    <a:prstGeom prst="rect">
+                      <a:avLst/>
+                    </a:prstGeom>
+                  </pic:spPr>
+                </pic:pic>
+              </a:graphicData>
+            </a:graphic>
+          </wp:inline>
+        </w:drawing>
       </w:r>
     </w:p>
     <w:p>
@@ -178,50 +360,70 @@
           <w:numId w:val="2"/>
         </w:numPr>
         <w:spacing w:before="240" w:beforeAutospacing="off" w:after="240" w:afterAutospacing="off"/>
-        <w:rPr>
-          <w:rFonts w:ascii="Aptos" w:hAnsi="Aptos" w:eastAsia="Aptos" w:cs="Aptos"/>
-          <w:noProof w:val="0"/>
-          <w:sz w:val="24"/>
-          <w:szCs w:val="24"/>
-          <w:lang w:val="en-US"/>
-        </w:rPr>
-      </w:pPr>
-      <w:r>
-        <w:rPr>
-          <w:rFonts w:ascii="Aptos" w:hAnsi="Aptos" w:eastAsia="Aptos" w:cs="Aptos"/>
-          <w:noProof w:val="0"/>
-          <w:sz w:val="24"/>
-          <w:szCs w:val="24"/>
-          <w:lang w:val="en-US"/>
-        </w:rPr>
-        <w:t xml:space="preserve">Choose the branch you want to revert to and click </w:t>
-      </w:r>
-      <w:r>
-        <w:rPr>
-          <w:rFonts w:ascii="Aptos" w:hAnsi="Aptos" w:eastAsia="Aptos" w:cs="Aptos"/>
-          <w:b w:val="1"/>
-          <w:bCs w:val="1"/>
-          <w:noProof w:val="0"/>
-          <w:sz w:val="24"/>
-          <w:szCs w:val="24"/>
-          <w:lang w:val="en-US"/>
-        </w:rPr>
-        <w:t>Revert</w:t>
-      </w:r>
-      <w:r>
-        <w:rPr>
-          <w:rFonts w:ascii="Aptos" w:hAnsi="Aptos" w:eastAsia="Aptos" w:cs="Aptos"/>
-          <w:noProof w:val="0"/>
-          <w:sz w:val="24"/>
-          <w:szCs w:val="24"/>
-          <w:lang w:val="en-US"/>
-        </w:rPr>
+        <w:rPr/>
+      </w:pPr>
+      <w:r>
+        <w:rPr/>
+        <w:t>A new</w:t>
+      </w:r>
+      <w:r>
+        <w:rPr/>
+        <w:t xml:space="preserve"> merge request will be </w:t>
+      </w:r>
+      <w:r>
+        <w:rPr/>
+        <w:t>created,</w:t>
+      </w:r>
+      <w:r>
+        <w:rPr/>
+        <w:t xml:space="preserve"> then get approvals and revert the code</w:t>
+      </w:r>
+      <w:r>
+        <w:rPr/>
         <w:t>.</w:t>
       </w:r>
     </w:p>
     <w:p>
       <w:pPr>
         <w:spacing w:before="240" w:beforeAutospacing="off" w:after="240" w:afterAutospacing="off"/>
+        <w:rPr>
+          <w:rFonts w:ascii="Aptos" w:hAnsi="Aptos" w:eastAsia="Aptos" w:cs="Aptos"/>
+          <w:b w:val="1"/>
+          <w:bCs w:val="1"/>
+          <w:noProof w:val="0"/>
+          <w:sz w:val="24"/>
+          <w:szCs w:val="24"/>
+          <w:lang w:val="en-US"/>
+        </w:rPr>
+      </w:pPr>
+    </w:p>
+    <w:p>
+      <w:pPr>
+        <w:spacing w:before="240" w:beforeAutospacing="off" w:after="240" w:afterAutospacing="off"/>
+        <w:rPr>
+          <w:rFonts w:ascii="Aptos" w:hAnsi="Aptos" w:eastAsia="Aptos" w:cs="Aptos"/>
+          <w:b w:val="1"/>
+          <w:bCs w:val="1"/>
+          <w:noProof w:val="0"/>
+          <w:sz w:val="24"/>
+          <w:szCs w:val="24"/>
+          <w:lang w:val="en-US"/>
+        </w:rPr>
+      </w:pPr>
+    </w:p>
+    <w:p>
+      <w:pPr>
+        <w:pStyle w:val="Normal"/>
+        <w:spacing w:before="240" w:beforeAutospacing="off" w:after="240" w:afterAutospacing="off"/>
+        <w:rPr>
+          <w:rFonts w:ascii="Aptos" w:hAnsi="Aptos" w:eastAsia="Aptos" w:cs="Aptos"/>
+          <w:b w:val="1"/>
+          <w:bCs w:val="1"/>
+          <w:noProof w:val="0"/>
+          <w:sz w:val="24"/>
+          <w:szCs w:val="24"/>
+          <w:lang w:val="en-US"/>
+        </w:rPr>
       </w:pPr>
       <w:r>
         <w:rPr>
@@ -272,17 +474,101 @@
           <w:szCs w:val="24"/>
           <w:lang w:val="en-US"/>
         </w:rPr>
-        <w:t>Code → Merge Requests</w:t>
-      </w:r>
-      <w:r>
-        <w:rPr>
-          <w:rFonts w:ascii="Aptos" w:hAnsi="Aptos" w:eastAsia="Aptos" w:cs="Aptos"/>
-          <w:noProof w:val="0"/>
-          <w:sz w:val="24"/>
-          <w:szCs w:val="24"/>
-          <w:lang w:val="en-US"/>
-        </w:rPr>
-        <w:t>.</w:t>
+        <w:t xml:space="preserve">Code → Merge </w:t>
+      </w:r>
+      <w:r>
+        <w:rPr>
+          <w:rFonts w:ascii="Aptos" w:hAnsi="Aptos" w:eastAsia="Aptos" w:cs="Aptos"/>
+          <w:b w:val="1"/>
+          <w:bCs w:val="1"/>
+          <w:noProof w:val="0"/>
+          <w:sz w:val="24"/>
+          <w:szCs w:val="24"/>
+          <w:lang w:val="en-US"/>
+        </w:rPr>
+        <w:t>Requests. Click</w:t>
+      </w:r>
+      <w:r>
+        <w:rPr>
+          <w:rFonts w:ascii="Aptos" w:hAnsi="Aptos" w:eastAsia="Aptos" w:cs="Aptos"/>
+          <w:noProof w:val="0"/>
+          <w:sz w:val="24"/>
+          <w:szCs w:val="24"/>
+          <w:lang w:val="en-US"/>
+        </w:rPr>
+        <w:t xml:space="preserve"> on </w:t>
+      </w:r>
+      <w:r>
+        <w:rPr>
+          <w:rFonts w:ascii="Aptos" w:hAnsi="Aptos" w:eastAsia="Aptos" w:cs="Aptos"/>
+          <w:b w:val="1"/>
+          <w:bCs w:val="1"/>
+          <w:noProof w:val="0"/>
+          <w:sz w:val="24"/>
+          <w:szCs w:val="24"/>
+          <w:lang w:val="en-US"/>
+        </w:rPr>
+        <w:t>Merged</w:t>
+      </w:r>
+      <w:r>
+        <w:rPr>
+          <w:rFonts w:ascii="Aptos" w:hAnsi="Aptos" w:eastAsia="Aptos" w:cs="Aptos"/>
+          <w:noProof w:val="0"/>
+          <w:sz w:val="24"/>
+          <w:szCs w:val="24"/>
+          <w:lang w:val="en-US"/>
+        </w:rPr>
+        <w:t xml:space="preserve"> and search for the relevant merge request.</w:t>
+      </w:r>
+    </w:p>
+    <w:p>
+      <w:pPr>
+        <w:pStyle w:val="ListParagraph"/>
+        <w:spacing w:before="240" w:beforeAutospacing="off" w:after="240" w:afterAutospacing="off"/>
+        <w:ind w:left="720"/>
+      </w:pPr>
+      <w:r>
+        <w:drawing>
+          <wp:inline wp14:editId="2AC02D9F" wp14:anchorId="49DE9711">
+            <wp:extent cx="4315968" cy="2247900"/>
+            <wp:effectExtent l="0" t="0" r="0" b="0"/>
+            <wp:docPr id="1115354395" name="drawing"/>
+            <wp:cNvGraphicFramePr>
+              <a:graphicFrameLocks noChangeAspect="1"/>
+            </wp:cNvGraphicFramePr>
+            <a:graphic>
+              <a:graphicData xmlns:a="http://schemas.openxmlformats.org/drawingml/2006/main" uri="http://schemas.openxmlformats.org/drawingml/2006/picture">
+                <pic:pic xmlns:pic="http://schemas.openxmlformats.org/drawingml/2006/picture">
+                  <pic:nvPicPr>
+                    <pic:cNvPr id="1115354395" name="Picture 1115354395"/>
+                    <pic:cNvPicPr/>
+                  </pic:nvPicPr>
+                  <pic:blipFill>
+                    <a:blip xmlns:r="http://schemas.openxmlformats.org/officeDocument/2006/relationships" r:embed="rId1413093641">
+                      <a:extLst>
+                        <a:ext uri="{28A0092B-C50C-407E-A947-70E740481C1C}">
+                          <a14:useLocalDpi xmlns:a14="http://schemas.microsoft.com/office/drawing/2010/main"/>
+                        </a:ext>
+                      </a:extLst>
+                    </a:blip>
+                    <a:stretch>
+                      <a:fillRect/>
+                    </a:stretch>
+                  </pic:blipFill>
+                  <pic:spPr>
+                    <a:xfrm rot="0">
+                      <a:off x="0" y="0"/>
+                      <a:ext cx="4315968" cy="2247900"/>
+                    </a:xfrm>
+                    <a:prstGeom prst="rect">
+                      <a:avLst/>
+                    </a:prstGeom>
+                  </pic:spPr>
+                </pic:pic>
+              </a:graphicData>
+            </a:graphic>
+          </wp:inline>
+        </w:drawing>
       </w:r>
     </w:p>
     <w:p>
@@ -309,29 +595,79 @@
           <w:szCs w:val="24"/>
           <w:lang w:val="en-US"/>
         </w:rPr>
-        <w:t xml:space="preserve">Click on </w:t>
-      </w:r>
-      <w:r>
-        <w:rPr>
-          <w:rFonts w:ascii="Aptos" w:hAnsi="Aptos" w:eastAsia="Aptos" w:cs="Aptos"/>
-          <w:b w:val="1"/>
-          <w:bCs w:val="1"/>
-          <w:noProof w:val="0"/>
-          <w:sz w:val="24"/>
-          <w:szCs w:val="24"/>
-          <w:lang w:val="en-US"/>
-        </w:rPr>
-        <w:t>Merged</w:t>
-      </w:r>
-      <w:r>
-        <w:rPr>
-          <w:rFonts w:ascii="Aptos" w:hAnsi="Aptos" w:eastAsia="Aptos" w:cs="Aptos"/>
-          <w:noProof w:val="0"/>
-          <w:sz w:val="24"/>
-          <w:szCs w:val="24"/>
-          <w:lang w:val="en-US"/>
-        </w:rPr>
-        <w:t xml:space="preserve"> and search for the relevant merge request.</w:t>
+        <w:t xml:space="preserve">Open the merge request and click </w:t>
+      </w:r>
+      <w:r>
+        <w:rPr>
+          <w:rFonts w:ascii="Aptos" w:hAnsi="Aptos" w:eastAsia="Aptos" w:cs="Aptos"/>
+          <w:b w:val="1"/>
+          <w:bCs w:val="1"/>
+          <w:noProof w:val="0"/>
+          <w:sz w:val="24"/>
+          <w:szCs w:val="24"/>
+          <w:lang w:val="en-US"/>
+        </w:rPr>
+        <w:t>Revert</w:t>
+      </w:r>
+      <w:r>
+        <w:rPr>
+          <w:rFonts w:ascii="Aptos" w:hAnsi="Aptos" w:eastAsia="Aptos" w:cs="Aptos"/>
+          <w:noProof w:val="0"/>
+          <w:sz w:val="24"/>
+          <w:szCs w:val="24"/>
+          <w:lang w:val="en-US"/>
+        </w:rPr>
+        <w:t>.</w:t>
+      </w:r>
+    </w:p>
+    <w:p>
+      <w:pPr>
+        <w:pStyle w:val="ListParagraph"/>
+        <w:spacing w:before="240" w:beforeAutospacing="off" w:after="240" w:afterAutospacing="off"/>
+        <w:ind w:left="720"/>
+      </w:pPr>
+      <w:r>
+        <w:drawing>
+          <wp:inline wp14:editId="41907329" wp14:anchorId="23AE6A87">
+            <wp:extent cx="3981450" cy="618911"/>
+            <wp:effectExtent l="0" t="0" r="0" b="0"/>
+            <wp:docPr id="947908884" name="drawing"/>
+            <wp:cNvGraphicFramePr>
+              <a:graphicFrameLocks noChangeAspect="1"/>
+            </wp:cNvGraphicFramePr>
+            <a:graphic>
+              <a:graphicData xmlns:a="http://schemas.openxmlformats.org/drawingml/2006/main" uri="http://schemas.openxmlformats.org/drawingml/2006/picture">
+                <pic:pic xmlns:pic="http://schemas.openxmlformats.org/drawingml/2006/picture">
+                  <pic:nvPicPr>
+                    <pic:cNvPr id="947908884" name="Picture 947908884"/>
+                    <pic:cNvPicPr/>
+                  </pic:nvPicPr>
+                  <pic:blipFill>
+                    <a:blip xmlns:r="http://schemas.openxmlformats.org/officeDocument/2006/relationships" r:embed="rId1519078876">
+                      <a:extLst>
+                        <a:ext uri="{28A0092B-C50C-407E-A947-70E740481C1C}">
+                          <a14:useLocalDpi xmlns:a14="http://schemas.microsoft.com/office/drawing/2010/main"/>
+                        </a:ext>
+                      </a:extLst>
+                    </a:blip>
+                    <a:stretch>
+                      <a:fillRect/>
+                    </a:stretch>
+                  </pic:blipFill>
+                  <pic:spPr>
+                    <a:xfrm rot="0">
+                      <a:off x="0" y="0"/>
+                      <a:ext cx="3981450" cy="618911"/>
+                    </a:xfrm>
+                    <a:prstGeom prst="rect">
+                      <a:avLst/>
+                    </a:prstGeom>
+                  </pic:spPr>
+                </pic:pic>
+              </a:graphicData>
+            </a:graphic>
+          </wp:inline>
+        </w:drawing>
       </w:r>
     </w:p>
     <w:p>
@@ -358,7 +694,7 @@
           <w:szCs w:val="24"/>
           <w:lang w:val="en-US"/>
         </w:rPr>
-        <w:t xml:space="preserve">Open the merge request and click </w:t>
+        <w:t xml:space="preserve">Select the branch you want to revert to and click </w:t>
       </w:r>
       <w:r>
         <w:rPr>
@@ -381,6 +717,56 @@
           <w:lang w:val="en-US"/>
         </w:rPr>
         <w:t>.</w:t>
+      </w:r>
+    </w:p>
+    <w:p>
+      <w:pPr>
+        <w:pStyle w:val="Normal"/>
+        <w:spacing w:before="240" w:beforeAutospacing="off" w:after="240" w:afterAutospacing="off"/>
+        <w:ind w:left="720"/>
+      </w:pPr>
+      <w:r>
+        <w:drawing>
+          <wp:inline wp14:editId="1280E51C" wp14:anchorId="2753BC4D">
+            <wp:extent cx="2920930" cy="1472378"/>
+            <wp:effectExtent l="0" t="0" r="0" b="0"/>
+            <wp:docPr id="331274824" name="drawing"/>
+            <wp:cNvGraphicFramePr>
+              <a:graphicFrameLocks noChangeAspect="1"/>
+            </wp:cNvGraphicFramePr>
+            <a:graphic>
+              <a:graphicData xmlns:a="http://schemas.openxmlformats.org/drawingml/2006/main" uri="http://schemas.openxmlformats.org/drawingml/2006/picture">
+                <pic:pic xmlns:pic="http://schemas.openxmlformats.org/drawingml/2006/picture">
+                  <pic:nvPicPr>
+                    <pic:cNvPr id="2116759690" name="Picture 2116759690"/>
+                    <pic:cNvPicPr/>
+                  </pic:nvPicPr>
+                  <pic:blipFill>
+                    <a:blip xmlns:r="http://schemas.openxmlformats.org/officeDocument/2006/relationships" r:embed="rId815479467">
+                      <a:extLst>
+                        <a:ext uri="{28A0092B-C50C-407E-A947-70E740481C1C}">
+                          <a14:useLocalDpi xmlns:a14="http://schemas.microsoft.com/office/drawing/2010/main"/>
+                        </a:ext>
+                      </a:extLst>
+                    </a:blip>
+                    <a:stretch>
+                      <a:fillRect/>
+                    </a:stretch>
+                  </pic:blipFill>
+                  <pic:spPr>
+                    <a:xfrm rot="0">
+                      <a:off x="0" y="0"/>
+                      <a:ext cx="2920930" cy="1472378"/>
+                    </a:xfrm>
+                    <a:prstGeom prst="rect">
+                      <a:avLst/>
+                    </a:prstGeom>
+                  </pic:spPr>
+                </pic:pic>
+              </a:graphicData>
+            </a:graphic>
+          </wp:inline>
+        </w:drawing>
       </w:r>
     </w:p>
     <w:p>
@@ -391,44 +777,38 @@
           <w:numId w:val="3"/>
         </w:numPr>
         <w:spacing w:before="240" w:beforeAutospacing="off" w:after="240" w:afterAutospacing="off"/>
-        <w:rPr>
-          <w:rFonts w:ascii="Aptos" w:hAnsi="Aptos" w:eastAsia="Aptos" w:cs="Aptos"/>
-          <w:noProof w:val="0"/>
-          <w:sz w:val="24"/>
-          <w:szCs w:val="24"/>
-          <w:lang w:val="en-US"/>
-        </w:rPr>
-      </w:pPr>
-      <w:r>
-        <w:rPr>
-          <w:rFonts w:ascii="Aptos" w:hAnsi="Aptos" w:eastAsia="Aptos" w:cs="Aptos"/>
-          <w:noProof w:val="0"/>
-          <w:sz w:val="24"/>
-          <w:szCs w:val="24"/>
-          <w:lang w:val="en-US"/>
-        </w:rPr>
-        <w:t xml:space="preserve">Select the branch you want to revert to and click </w:t>
-      </w:r>
-      <w:r>
-        <w:rPr>
-          <w:rFonts w:ascii="Aptos" w:hAnsi="Aptos" w:eastAsia="Aptos" w:cs="Aptos"/>
-          <w:b w:val="1"/>
-          <w:bCs w:val="1"/>
-          <w:noProof w:val="0"/>
-          <w:sz w:val="24"/>
-          <w:szCs w:val="24"/>
-          <w:lang w:val="en-US"/>
-        </w:rPr>
-        <w:t>Revert</w:t>
-      </w:r>
-      <w:r>
-        <w:rPr>
-          <w:rFonts w:ascii="Aptos" w:hAnsi="Aptos" w:eastAsia="Aptos" w:cs="Aptos"/>
-          <w:noProof w:val="0"/>
-          <w:sz w:val="24"/>
-          <w:szCs w:val="24"/>
-          <w:lang w:val="en-US"/>
-        </w:rPr>
+        <w:rPr/>
+      </w:pPr>
+      <w:r>
+        <w:rPr/>
+        <w:t>A new</w:t>
+      </w:r>
+      <w:r>
+        <w:rPr/>
+        <w:t xml:space="preserve"> merge request will be </w:t>
+      </w:r>
+      <w:r>
+        <w:rPr/>
+        <w:t>created,</w:t>
+      </w:r>
+      <w:r>
+        <w:rPr/>
+        <w:t xml:space="preserve"> then get approvals and </w:t>
+      </w:r>
+      <w:r>
+        <w:rPr/>
+        <w:t>revert to</w:t>
+      </w:r>
+      <w:r>
+        <w:rPr/>
+        <w:t xml:space="preserve"> </w:t>
+      </w:r>
+      <w:r>
+        <w:rPr/>
+        <w:t>your merge request</w:t>
+      </w:r>
+      <w:r>
+        <w:rPr/>
         <w:t>.</w:t>
       </w:r>
     </w:p>
@@ -436,6 +816,63 @@
       <w:pPr>
         <w:pStyle w:val="Normal"/>
       </w:pPr>
+      <w:r>
+        <w:rPr/>
+        <w:t>Command line</w:t>
+      </w:r>
+    </w:p>
+    <w:p>
+      <w:pPr>
+        <w:pStyle w:val="Normal"/>
+      </w:pPr>
+      <w:r>
+        <w:rPr/>
+        <w:t xml:space="preserve">To revert single commit use - </w:t>
+      </w:r>
+      <w:r>
+        <w:rPr>
+          <w:b w:val="1"/>
+          <w:bCs w:val="1"/>
+        </w:rPr>
+        <w:t>git</w:t>
+      </w:r>
+      <w:r>
+        <w:rPr>
+          <w:b w:val="1"/>
+          <w:bCs w:val="1"/>
+        </w:rPr>
+        <w:t xml:space="preserve"> revert &lt;commit-hash&gt;</w:t>
+      </w:r>
+    </w:p>
+    <w:p>
+      <w:pPr>
+        <w:pStyle w:val="Normal"/>
+      </w:pPr>
+      <w:r>
+        <w:rPr/>
+        <w:t xml:space="preserve">To revert multiple commits use - </w:t>
+      </w:r>
+      <w:r>
+        <w:rPr>
+          <w:b w:val="1"/>
+          <w:bCs w:val="1"/>
+        </w:rPr>
+        <w:t>git revert &lt;oldest-commit</w:t>
+      </w:r>
+      <w:r>
+        <w:rPr>
+          <w:b w:val="1"/>
+          <w:bCs w:val="1"/>
+        </w:rPr>
+        <w:t>&gt;..</w:t>
+      </w:r>
+      <w:r>
+        <w:rPr>
+          <w:b w:val="1"/>
+          <w:bCs w:val="1"/>
+        </w:rPr>
+        <w:t>&lt;newest-commit&gt;</w:t>
+      </w:r>
     </w:p>
     <w:p>
       <w:pPr>
@@ -1174,7 +1611,7 @@
     <w:name w:val="List Paragraph"/>
     <w:basedOn w:val="Normal"/>
     <w:qFormat/>
-    <w:rsid w:val="12FAC1E9"/>
+    <w:rsid w:val="2DCD4D74"/>
     <w:pPr>
       <w:spacing/>
       <w:ind w:left="720"/>
